--- a/doc/开发注意事项.docx
+++ b/doc/开发注意事项.docx
@@ -27,8 +27,6 @@
         </w:rPr>
         <w:t>说明：</w:t>
       </w:r>
-      <w:bookmarkStart w:id="0" w:name="_GoBack"/>
-      <w:bookmarkEnd w:id="0"/>
     </w:p>
     <w:p>
       <w:pPr>
@@ -365,7 +363,7 @@
           <v:shape id="_x0000_i1025" type="#_x0000_t75" style="width:403.5pt;height:170.25pt" o:ole="">
             <v:imagedata r:id="rId8" o:title=""/>
           </v:shape>
-          <o:OLEObject Type="Embed" ProgID="Picture.PicObj.1" ShapeID="_x0000_i1025" DrawAspect="Content" ObjectID="_1543471530" r:id="rId9"/>
+          <o:OLEObject Type="Embed" ProgID="Picture.PicObj.1" ShapeID="_x0000_i1025" DrawAspect="Content" ObjectID="_1543497892" r:id="rId9"/>
         </w:object>
       </w:r>
       <w:r>
@@ -403,7 +401,7 @@
           <v:shape id="_x0000_i1026" type="#_x0000_t75" style="width:429pt;height:96pt" o:ole="">
             <v:imagedata r:id="rId10" o:title=""/>
           </v:shape>
-          <o:OLEObject Type="Embed" ProgID="Picture.PicObj.1" ShapeID="_x0000_i1026" DrawAspect="Content" ObjectID="_1543471531" r:id="rId11"/>
+          <o:OLEObject Type="Embed" ProgID="Picture.PicObj.1" ShapeID="_x0000_i1026" DrawAspect="Content" ObjectID="_1543497893" r:id="rId11"/>
         </w:object>
       </w:r>
     </w:p>
@@ -579,6 +577,7 @@
     <w:p>
       <w:pPr>
         <w:rPr>
+          <w:rFonts w:hint="eastAsia"/>
           <w:b/>
           <w:sz w:val="28"/>
           <w:szCs w:val="28"/>
@@ -623,6 +622,60 @@
         </w:rPr>
         <w:t>管理</w:t>
       </w:r>
+    </w:p>
+    <w:p>
+      <w:pPr>
+        <w:rPr>
+          <w:rFonts w:hint="eastAsia"/>
+          <w:b/>
+          <w:sz w:val="28"/>
+          <w:szCs w:val="28"/>
+        </w:rPr>
+      </w:pPr>
+      <w:r>
+        <w:rPr>
+          <w:rFonts w:hint="eastAsia"/>
+          <w:b/>
+          <w:sz w:val="28"/>
+          <w:szCs w:val="28"/>
+        </w:rPr>
+        <w:t xml:space="preserve">8 </w:t>
+      </w:r>
+      <w:r>
+        <w:rPr>
+          <w:rFonts w:hint="eastAsia"/>
+          <w:b/>
+          <w:sz w:val="28"/>
+          <w:szCs w:val="28"/>
+        </w:rPr>
+        <w:t>定时器使用：先删除，再添加</w:t>
+      </w:r>
+    </w:p>
+    <w:p>
+      <w:pPr>
+        <w:rPr>
+          <w:b/>
+          <w:sz w:val="28"/>
+          <w:szCs w:val="28"/>
+        </w:rPr>
+      </w:pPr>
+      <w:r>
+        <w:rPr>
+          <w:rFonts w:ascii="宋体" w:eastAsia="宋体" w:cs="宋体" w:hint="eastAsia"/>
+          <w:kern w:val="0"/>
+          <w:sz w:val="18"/>
+          <w:szCs w:val="18"/>
+          <w:lang w:val="zh-CN"/>
+        </w:rPr>
+        <w:object w:dxaOrig="7290" w:dyaOrig="2325">
+          <v:shape id="_x0000_i1027" type="#_x0000_t75" style="width:364.5pt;height:116.25pt" o:ole="">
+            <v:imagedata r:id="rId12" o:title=""/>
+          </v:shape>
+          <o:OLEObject Type="Embed" ProgID="Picture.PicObj.1" ShapeID="_x0000_i1027" DrawAspect="Content" ObjectID="_1543497894" r:id="rId13"/>
+        </w:object>
+      </w:r>
+      <w:bookmarkStart w:id="0" w:name="_GoBack"/>
+      <w:bookmarkEnd w:id="0"/>
     </w:p>
     <w:sectPr>
       <w:pgSz w:w="11906" w:h="16838"/>
